--- a/README.docx
+++ b/README.docx
@@ -84,15 +84,24 @@
       <w:pPr>
         <w:pStyle w:val="a3"/>
         <w:ind w:left="420" w:firstLineChars="0" w:firstLine="0"/>
-        <w:rPr>
-          <w:rFonts w:hint="eastAsia"/>
-        </w:rPr>
-      </w:pPr>
-      <w:r>
-        <w:rPr>
-          <w:rFonts w:hint="eastAsia"/>
-        </w:rPr>
-        <w:t>支持Python 3即可。（Windows平台要求：Win7及以上，P</w:t>
+      </w:pPr>
+      <w:r>
+        <w:rPr>
+          <w:rFonts w:hint="eastAsia"/>
+        </w:rPr>
+        <w:t>支持Python 3即可。（Windows平台要求：Win7及以上，</w:t>
+      </w:r>
+      <w:r>
+        <w:rPr>
+          <w:rFonts w:hint="eastAsia"/>
+        </w:rPr>
+        <w:t>若使用</w:t>
+      </w:r>
+      <w:r>
+        <w:rPr>
+          <w:rFonts w:hint="eastAsia"/>
+        </w:rPr>
+        <w:t>P</w:t>
       </w:r>
       <w:r>
         <w:t>ython</w:t>
@@ -101,7 +110,15 @@
         <w:rPr>
           <w:rFonts w:hint="eastAsia"/>
         </w:rPr>
-        <w:t>要求：已安装</w:t>
+        <w:t>运行：要求</w:t>
+      </w:r>
+      <w:bookmarkStart w:id="0" w:name="_GoBack"/>
+      <w:bookmarkEnd w:id="0"/>
+      <w:r>
+        <w:rPr>
+          <w:rFonts w:hint="eastAsia"/>
+        </w:rPr>
+        <w:t>已安装</w:t>
       </w:r>
       <w:proofErr w:type="spellStart"/>
       <w:r>
@@ -173,12 +190,21 @@
               <w:widowControl/>
               <w:jc w:val="left"/>
               <w:rPr>
+                <w:rFonts w:asciiTheme="minorEastAsia" w:hAnsiTheme="minorEastAsia" w:cs="宋体"/>
+                <w:color w:val="000000"/>
+                <w:kern w:val="0"/>
+                <w:szCs w:val="21"/>
+              </w:rPr>
+            </w:pPr>
+            <w:r>
+              <w:rPr>
                 <w:rFonts w:asciiTheme="minorEastAsia" w:hAnsiTheme="minorEastAsia" w:cs="宋体" w:hint="eastAsia"/>
                 <w:color w:val="000000"/>
                 <w:kern w:val="0"/>
                 <w:szCs w:val="21"/>
               </w:rPr>
-            </w:pPr>
+              <w:t>序号</w:t>
+            </w:r>
             <w:r>
               <w:rPr>
                 <w:rFonts w:asciiTheme="minorEastAsia" w:hAnsiTheme="minorEastAsia" w:cs="宋体" w:hint="eastAsia"/>
@@ -186,7 +212,16 @@
                 <w:kern w:val="0"/>
                 <w:szCs w:val="21"/>
               </w:rPr>
-              <w:t>序号</w:t>
+              <w:t>/学号（必须明确写有“序号”或“学号”，单元格位置无要求，如‘A</w:t>
+            </w:r>
+            <w:r>
+              <w:rPr>
+                <w:rFonts w:asciiTheme="minorEastAsia" w:hAnsiTheme="minorEastAsia" w:cs="宋体"/>
+                <w:color w:val="000000"/>
+                <w:kern w:val="0"/>
+                <w:szCs w:val="21"/>
+              </w:rPr>
+              <w:t>1</w:t>
             </w:r>
             <w:r>
               <w:rPr>
@@ -195,7 +230,7 @@
                 <w:kern w:val="0"/>
                 <w:szCs w:val="21"/>
               </w:rPr>
-              <w:t>/学号（必须明确写有“序号”或“学号”，单元格位置无要求，如‘A</w:t>
+              <w:t>’、‘B</w:t>
             </w:r>
             <w:r>
               <w:rPr>
@@ -213,7 +248,7 @@
                 <w:kern w:val="0"/>
                 <w:szCs w:val="21"/>
               </w:rPr>
-              <w:t>’、‘B</w:t>
+              <w:t>’、‘C</w:t>
             </w:r>
             <w:r>
               <w:rPr>
@@ -222,7 +257,7 @@
                 <w:kern w:val="0"/>
                 <w:szCs w:val="21"/>
               </w:rPr>
-              <w:t>1</w:t>
+              <w:t>4</w:t>
             </w:r>
             <w:r>
               <w:rPr>
@@ -231,17 +266,29 @@
                 <w:kern w:val="0"/>
                 <w:szCs w:val="21"/>
               </w:rPr>
-              <w:t>’、‘C</w:t>
-            </w:r>
-            <w:r>
+              <w:t>’……）</w:t>
+            </w:r>
+          </w:p>
+        </w:tc>
+        <w:tc>
+          <w:tcPr>
+            <w:tcW w:w="1985" w:type="dxa"/>
+            <w:shd w:val="clear" w:color="auto" w:fill="auto"/>
+            <w:noWrap/>
+            <w:vAlign w:val="bottom"/>
+            <w:hideMark/>
+          </w:tcPr>
+          <w:p>
+            <w:pPr>
+              <w:widowControl/>
+              <w:jc w:val="left"/>
               <w:rPr>
                 <w:rFonts w:asciiTheme="minorEastAsia" w:hAnsiTheme="minorEastAsia" w:cs="宋体"/>
                 <w:color w:val="000000"/>
                 <w:kern w:val="0"/>
                 <w:szCs w:val="21"/>
               </w:rPr>
-              <w:t>4</w:t>
-            </w:r>
+            </w:pPr>
             <w:r>
               <w:rPr>
                 <w:rFonts w:asciiTheme="minorEastAsia" w:hAnsiTheme="minorEastAsia" w:cs="宋体" w:hint="eastAsia"/>
@@ -249,70 +296,40 @@
                 <w:kern w:val="0"/>
                 <w:szCs w:val="21"/>
               </w:rPr>
-              <w:t>’……）</w:t>
-            </w:r>
-          </w:p>
-        </w:tc>
-        <w:tc>
-          <w:tcPr>
-            <w:tcW w:w="1985" w:type="dxa"/>
-            <w:shd w:val="clear" w:color="auto" w:fill="auto"/>
-            <w:noWrap/>
-            <w:vAlign w:val="bottom"/>
-            <w:hideMark/>
+              <w:t>（姓名，本单元格</w:t>
+            </w:r>
+            <w:proofErr w:type="gramStart"/>
+            <w:r>
+              <w:rPr>
+                <w:rFonts w:asciiTheme="minorEastAsia" w:hAnsiTheme="minorEastAsia" w:cs="宋体" w:hint="eastAsia"/>
+                <w:color w:val="000000"/>
+                <w:kern w:val="0"/>
+                <w:szCs w:val="21"/>
+              </w:rPr>
+              <w:t>不</w:t>
+            </w:r>
+            <w:proofErr w:type="gramEnd"/>
+            <w:r>
+              <w:rPr>
+                <w:rFonts w:asciiTheme="minorEastAsia" w:hAnsiTheme="minorEastAsia" w:cs="宋体" w:hint="eastAsia"/>
+                <w:color w:val="000000"/>
+                <w:kern w:val="0"/>
+                <w:szCs w:val="21"/>
+              </w:rPr>
+              <w:t>必须有）</w:t>
+            </w:r>
+          </w:p>
+        </w:tc>
+        <w:tc>
+          <w:tcPr>
+            <w:tcW w:w="1638" w:type="dxa"/>
           </w:tcPr>
           <w:p>
             <w:pPr>
               <w:widowControl/>
               <w:jc w:val="left"/>
               <w:rPr>
-                <w:rFonts w:asciiTheme="minorEastAsia" w:hAnsiTheme="minorEastAsia" w:cs="宋体" w:hint="eastAsia"/>
-                <w:color w:val="000000"/>
-                <w:kern w:val="0"/>
-                <w:szCs w:val="21"/>
-              </w:rPr>
-            </w:pPr>
-            <w:r>
-              <w:rPr>
-                <w:rFonts w:asciiTheme="minorEastAsia" w:hAnsiTheme="minorEastAsia" w:cs="宋体" w:hint="eastAsia"/>
-                <w:color w:val="000000"/>
-                <w:kern w:val="0"/>
-                <w:szCs w:val="21"/>
-              </w:rPr>
-              <w:t>（姓名，本单元格</w:t>
-            </w:r>
-            <w:proofErr w:type="gramStart"/>
-            <w:r>
-              <w:rPr>
-                <w:rFonts w:asciiTheme="minorEastAsia" w:hAnsiTheme="minorEastAsia" w:cs="宋体" w:hint="eastAsia"/>
-                <w:color w:val="000000"/>
-                <w:kern w:val="0"/>
-                <w:szCs w:val="21"/>
-              </w:rPr>
-              <w:t>不</w:t>
-            </w:r>
-            <w:proofErr w:type="gramEnd"/>
-            <w:r>
-              <w:rPr>
-                <w:rFonts w:asciiTheme="minorEastAsia" w:hAnsiTheme="minorEastAsia" w:cs="宋体" w:hint="eastAsia"/>
-                <w:color w:val="000000"/>
-                <w:kern w:val="0"/>
-                <w:szCs w:val="21"/>
-              </w:rPr>
-              <w:t>必须有）</w:t>
-            </w:r>
-          </w:p>
-        </w:tc>
-        <w:tc>
-          <w:tcPr>
-            <w:tcW w:w="1638" w:type="dxa"/>
-          </w:tcPr>
-          <w:p>
-            <w:pPr>
-              <w:widowControl/>
-              <w:jc w:val="left"/>
-              <w:rPr>
-                <w:rFonts w:asciiTheme="minorEastAsia" w:hAnsiTheme="minorEastAsia" w:cs="宋体" w:hint="eastAsia"/>
+                <w:rFonts w:asciiTheme="minorEastAsia" w:hAnsiTheme="minorEastAsia" w:cs="宋体"/>
                 <w:color w:val="000000"/>
                 <w:kern w:val="0"/>
                 <w:szCs w:val="21"/>
@@ -346,20 +363,29 @@
             <w:pPr>
               <w:widowControl/>
               <w:rPr>
+                <w:rFonts w:asciiTheme="minorEastAsia" w:hAnsiTheme="minorEastAsia" w:cs="Times New Roman"/>
+                <w:color w:val="000000"/>
+                <w:kern w:val="0"/>
+                <w:szCs w:val="21"/>
+              </w:rPr>
+            </w:pPr>
+            <w:r>
+              <w:rPr>
+                <w:rFonts w:asciiTheme="minorEastAsia" w:hAnsiTheme="minorEastAsia" w:cs="Times New Roman"/>
+                <w:color w:val="000000"/>
+                <w:kern w:val="0"/>
+                <w:szCs w:val="21"/>
+              </w:rPr>
+              <w:t>1</w:t>
+            </w:r>
+            <w:r>
+              <w:rPr>
                 <w:rFonts w:asciiTheme="minorEastAsia" w:hAnsiTheme="minorEastAsia" w:cs="Times New Roman" w:hint="eastAsia"/>
                 <w:color w:val="000000"/>
                 <w:kern w:val="0"/>
                 <w:szCs w:val="21"/>
               </w:rPr>
-            </w:pPr>
-            <w:r>
-              <w:rPr>
-                <w:rFonts w:asciiTheme="minorEastAsia" w:hAnsiTheme="minorEastAsia" w:cs="Times New Roman"/>
-                <w:color w:val="000000"/>
-                <w:kern w:val="0"/>
-                <w:szCs w:val="21"/>
-              </w:rPr>
-              <w:t>1</w:t>
+              <w:t>（编号</w:t>
             </w:r>
             <w:r>
               <w:rPr>
@@ -368,7 +394,7 @@
                 <w:kern w:val="0"/>
                 <w:szCs w:val="21"/>
               </w:rPr>
-              <w:t>（编号</w:t>
+              <w:t>在“序号”下方，</w:t>
             </w:r>
             <w:r>
               <w:rPr>
@@ -377,15 +403,6 @@
                 <w:kern w:val="0"/>
                 <w:szCs w:val="21"/>
               </w:rPr>
-              <w:t>在“序号”下方，</w:t>
-            </w:r>
-            <w:r>
-              <w:rPr>
-                <w:rFonts w:asciiTheme="minorEastAsia" w:hAnsiTheme="minorEastAsia" w:cs="Times New Roman" w:hint="eastAsia"/>
-                <w:color w:val="000000"/>
-                <w:kern w:val="0"/>
-                <w:szCs w:val="21"/>
-              </w:rPr>
               <w:t>无需全有，如这里没有2）</w:t>
             </w:r>
           </w:p>
@@ -402,7 +419,7 @@
             <w:pPr>
               <w:widowControl/>
               <w:rPr>
-                <w:rFonts w:asciiTheme="minorEastAsia" w:hAnsiTheme="minorEastAsia" w:cs="宋体" w:hint="eastAsia"/>
+                <w:rFonts w:asciiTheme="minorEastAsia" w:hAnsiTheme="minorEastAsia" w:cs="宋体"/>
                 <w:color w:val="000000"/>
                 <w:kern w:val="0"/>
                 <w:szCs w:val="21"/>
@@ -712,12 +729,42 @@
               <w:widowControl/>
               <w:jc w:val="left"/>
               <w:rPr>
+                <w:rFonts w:asciiTheme="minorEastAsia" w:hAnsiTheme="minorEastAsia" w:cs="宋体"/>
+                <w:color w:val="000000"/>
+                <w:kern w:val="0"/>
+                <w:szCs w:val="21"/>
+              </w:rPr>
+            </w:pPr>
+          </w:p>
+        </w:tc>
+        <w:tc>
+          <w:tcPr>
+            <w:tcW w:w="1964" w:type="dxa"/>
+            <w:shd w:val="clear" w:color="auto" w:fill="auto"/>
+            <w:noWrap/>
+            <w:vAlign w:val="bottom"/>
+            <w:hideMark/>
+          </w:tcPr>
+          <w:p>
+            <w:pPr>
+              <w:widowControl/>
+              <w:jc w:val="left"/>
+              <w:rPr>
+                <w:rFonts w:asciiTheme="minorEastAsia" w:hAnsiTheme="minorEastAsia" w:cs="宋体"/>
+                <w:color w:val="000000"/>
+                <w:kern w:val="0"/>
+                <w:szCs w:val="21"/>
+              </w:rPr>
+            </w:pPr>
+            <w:r>
+              <w:rPr>
                 <w:rFonts w:asciiTheme="minorEastAsia" w:hAnsiTheme="minorEastAsia" w:cs="宋体" w:hint="eastAsia"/>
                 <w:color w:val="000000"/>
                 <w:kern w:val="0"/>
                 <w:szCs w:val="21"/>
               </w:rPr>
-            </w:pPr>
+              <w:t>项目1</w:t>
+            </w:r>
           </w:p>
         </w:tc>
         <w:tc>
@@ -734,36 +781,6 @@
               <w:jc w:val="left"/>
               <w:rPr>
                 <w:rFonts w:asciiTheme="minorEastAsia" w:hAnsiTheme="minorEastAsia" w:cs="宋体"/>
-                <w:color w:val="000000"/>
-                <w:kern w:val="0"/>
-                <w:szCs w:val="21"/>
-              </w:rPr>
-            </w:pPr>
-            <w:r>
-              <w:rPr>
-                <w:rFonts w:asciiTheme="minorEastAsia" w:hAnsiTheme="minorEastAsia" w:cs="宋体" w:hint="eastAsia"/>
-                <w:color w:val="000000"/>
-                <w:kern w:val="0"/>
-                <w:szCs w:val="21"/>
-              </w:rPr>
-              <w:t>项目1</w:t>
-            </w:r>
-          </w:p>
-        </w:tc>
-        <w:tc>
-          <w:tcPr>
-            <w:tcW w:w="1964" w:type="dxa"/>
-            <w:shd w:val="clear" w:color="auto" w:fill="auto"/>
-            <w:noWrap/>
-            <w:vAlign w:val="bottom"/>
-            <w:hideMark/>
-          </w:tcPr>
-          <w:p>
-            <w:pPr>
-              <w:widowControl/>
-              <w:jc w:val="left"/>
-              <w:rPr>
-                <w:rFonts w:asciiTheme="minorEastAsia" w:hAnsiTheme="minorEastAsia" w:cs="宋体" w:hint="eastAsia"/>
                 <w:color w:val="000000"/>
                 <w:kern w:val="0"/>
                 <w:szCs w:val="21"/>
@@ -797,7 +814,7 @@
             <w:pPr>
               <w:widowControl/>
               <w:rPr>
-                <w:rFonts w:asciiTheme="minorEastAsia" w:hAnsiTheme="minorEastAsia" w:cs="Times New Roman" w:hint="eastAsia"/>
+                <w:rFonts w:asciiTheme="minorEastAsia" w:hAnsiTheme="minorEastAsia" w:cs="Times New Roman"/>
                 <w:color w:val="000000"/>
                 <w:kern w:val="0"/>
                 <w:szCs w:val="21"/>
@@ -928,7 +945,7 @@
             <w:pPr>
               <w:widowControl/>
               <w:rPr>
-                <w:rFonts w:asciiTheme="minorEastAsia" w:hAnsiTheme="minorEastAsia" w:cs="Times New Roman" w:hint="eastAsia"/>
+                <w:rFonts w:asciiTheme="minorEastAsia" w:hAnsiTheme="minorEastAsia" w:cs="Times New Roman"/>
                 <w:color w:val="000000"/>
                 <w:kern w:val="0"/>
                 <w:szCs w:val="21"/>
@@ -1059,7 +1076,7 @@
             <w:pPr>
               <w:widowControl/>
               <w:rPr>
-                <w:rFonts w:asciiTheme="minorEastAsia" w:hAnsiTheme="minorEastAsia" w:cs="Times New Roman" w:hint="eastAsia"/>
+                <w:rFonts w:asciiTheme="minorEastAsia" w:hAnsiTheme="minorEastAsia" w:cs="Times New Roman"/>
                 <w:color w:val="000000"/>
                 <w:kern w:val="0"/>
                 <w:szCs w:val="21"/>
@@ -1190,7 +1207,7 @@
             <w:pPr>
               <w:widowControl/>
               <w:rPr>
-                <w:rFonts w:asciiTheme="minorEastAsia" w:hAnsiTheme="minorEastAsia" w:cs="Times New Roman" w:hint="eastAsia"/>
+                <w:rFonts w:asciiTheme="minorEastAsia" w:hAnsiTheme="minorEastAsia" w:cs="Times New Roman"/>
                 <w:color w:val="000000"/>
                 <w:kern w:val="0"/>
                 <w:szCs w:val="21"/>
@@ -1321,7 +1338,7 @@
             <w:pPr>
               <w:widowControl/>
               <w:rPr>
-                <w:rFonts w:asciiTheme="minorEastAsia" w:hAnsiTheme="minorEastAsia" w:cs="Times New Roman" w:hint="eastAsia"/>
+                <w:rFonts w:asciiTheme="minorEastAsia" w:hAnsiTheme="minorEastAsia" w:cs="Times New Roman"/>
                 <w:color w:val="000000"/>
                 <w:kern w:val="0"/>
                 <w:szCs w:val="21"/>
@@ -1441,9 +1458,6 @@
       <w:pPr>
         <w:pStyle w:val="a3"/>
         <w:ind w:left="420" w:firstLineChars="0" w:firstLine="0"/>
-        <w:rPr>
-          <w:rFonts w:hint="eastAsia"/>
-        </w:rPr>
       </w:pPr>
     </w:p>
     <w:p>
@@ -1454,9 +1468,6 @@
           <w:numId w:val="1"/>
         </w:numPr>
         <w:ind w:firstLineChars="0"/>
-        <w:rPr>
-          <w:rFonts w:hint="eastAsia"/>
-        </w:rPr>
       </w:pPr>
       <w:r>
         <w:rPr>
@@ -1496,9 +1507,6 @@
       <w:pPr>
         <w:pStyle w:val="a3"/>
         <w:ind w:left="420" w:firstLineChars="0" w:firstLine="0"/>
-        <w:rPr>
-          <w:rFonts w:hint="eastAsia"/>
-        </w:rPr>
       </w:pPr>
       <w:r>
         <w:rPr>
@@ -1799,8 +1807,6 @@
         <w:pStyle w:val="a3"/>
         <w:ind w:left="420" w:firstLineChars="0" w:firstLine="0"/>
       </w:pPr>
-      <w:bookmarkStart w:id="0" w:name="_GoBack"/>
-      <w:bookmarkEnd w:id="0"/>
     </w:p>
     <w:p>
       <w:pPr>
@@ -1811,7 +1817,28 @@
         <w:rPr>
           <w:rFonts w:hint="eastAsia"/>
         </w:rPr>
-        <w:t>实例可以查看附录《小汤如何使用UDIA踏上人生巅峰》</w:t>
+        <w:t>实例可以查看附录《小汤如何使用</w:t>
+      </w:r>
+      <w:r>
+        <w:rPr>
+          <w:rFonts w:hint="eastAsia"/>
+        </w:rPr>
+        <w:t>S</w:t>
+      </w:r>
+      <w:r>
+        <w:t>core</w:t>
+      </w:r>
+      <w:r>
+        <w:t xml:space="preserve"> </w:t>
+      </w:r>
+      <w:r>
+        <w:t>It</w:t>
+      </w:r>
+      <w:r>
+        <w:rPr>
+          <w:rFonts w:hint="eastAsia"/>
+        </w:rPr>
+        <w:t>踏上人生巅峰》</w:t>
       </w:r>
     </w:p>
     <w:p>
@@ -1921,13 +1948,19 @@
         <w:rPr>
           <w:rFonts w:hint="eastAsia"/>
         </w:rPr>
-        <w:t>。这时，杀毒软件弹出了风险报告，但是我们的天才学生拥有很好的品德，小汤绝对相信他！于是小汤</w:t>
+        <w:t>。这时，杀毒软</w:t>
       </w:r>
       <w:r>
         <w:rPr>
           <w:rFonts w:hint="eastAsia"/>
         </w:rPr>
         <w:lastRenderedPageBreak/>
+        <w:t>件弹出了风险报告，但是我们的天才学生拥有很好的品德，小汤绝对相信他！于是小汤</w:t>
+      </w:r>
+      <w:r>
+        <w:rPr>
+          <w:rFonts w:hint="eastAsia"/>
+        </w:rPr>
         <w:t>输入了文件路径、表格、要录入的一列，</w:t>
       </w:r>
       <w:r>
@@ -2099,23 +2132,23 @@
         <w:rPr>
           <w:rFonts w:hint="eastAsia"/>
         </w:rPr>
-        <w:t>哈哈哈哈哈哈哈哈</w:t>
+        <w:t>哈哈哈哈哈哈哈</w:t>
       </w:r>
       <w:proofErr w:type="gramEnd"/>
       <w:r>
         <w:rPr>
           <w:rFonts w:hint="eastAsia"/>
         </w:rPr>
+        <w:t>哈</w:t>
+      </w:r>
+      <w:r>
+        <w:rPr>
+          <w:rFonts w:hint="eastAsia"/>
+        </w:rPr>
         <w:t>。）</w:t>
       </w:r>
     </w:p>
-    <w:p>
-      <w:pPr>
-        <w:rPr>
-          <w:rFonts w:hint="eastAsia"/>
-        </w:rPr>
-      </w:pPr>
-    </w:p>
+    <w:p/>
     <w:sectPr>
       <w:pgSz w:w="11906" w:h="16838"/>
       <w:pgMar w:top="1440" w:right="1800" w:bottom="1440" w:left="1800" w:header="851" w:footer="992" w:gutter="0"/>

--- a/README.docx
+++ b/README.docx
@@ -10,10 +10,15 @@
         <w:rPr>
           <w:rFonts w:hint="eastAsia"/>
         </w:rPr>
-        <w:t>使用指南（版本B</w:t>
-      </w:r>
-      <w:r>
-        <w:t>eta1.0</w:t>
+        <w:t>使用指南（版本</w:t>
+      </w:r>
+      <w:r>
+        <w:t xml:space="preserve">Release </w:t>
+      </w:r>
+      <w:bookmarkStart w:id="0" w:name="_GoBack"/>
+      <w:bookmarkEnd w:id="0"/>
+      <w:r>
+        <w:t>1.0</w:t>
       </w:r>
       <w:r>
         <w:rPr>
@@ -112,8 +117,6 @@
         </w:rPr>
         <w:t>运行：要求</w:t>
       </w:r>
-      <w:bookmarkStart w:id="0" w:name="_GoBack"/>
-      <w:bookmarkEnd w:id="0"/>
       <w:r>
         <w:rPr>
           <w:rFonts w:hint="eastAsia"/>
